--- a/files/Dorado/Генерация КЕП в приват24.docx
+++ b/files/Dorado/Генерация КЕП в приват24.docx
@@ -706,17 +706,20 @@
       </w:r>
       <w:proofErr w:type="spellStart"/>
       <w:r>
-        <w:t>Згенерувати</w:t>
-      </w:r>
-      <w:proofErr w:type="spellEnd"/>
-      <w:r>
-        <w:t xml:space="preserve"> ключ»</w:t>
-      </w:r>
-      <w:r>
-        <w:t xml:space="preserve"> и сохранить его в любое удобное место.</w:t>
+        <w:t>З</w:t>
       </w:r>
       <w:bookmarkStart w:id="0" w:name="_GoBack"/>
       <w:bookmarkEnd w:id="0"/>
+      <w:r>
+        <w:t>генерувати</w:t>
+      </w:r>
+      <w:proofErr w:type="spellEnd"/>
+      <w:r>
+        <w:t xml:space="preserve"> ключ»</w:t>
+      </w:r>
+      <w:r>
+        <w:t>.</w:t>
+      </w:r>
     </w:p>
     <w:p>
       <w:pPr>
@@ -732,7 +735,6 @@
           <w:noProof/>
           <w:lang w:eastAsia="ru-RU"/>
         </w:rPr>
-        <w:lastRenderedPageBreak/>
         <w:drawing>
           <wp:inline distT="0" distB="0" distL="0" distR="0" wp14:anchorId="400A570B" wp14:editId="509DC11D">
             <wp:extent cx="3972107" cy="2195076"/>
@@ -789,99 +791,37 @@
         </w:tabs>
         <w:ind w:left="0" w:firstLine="0"/>
       </w:pPr>
-    </w:p>
-    <w:p>
-      <w:pPr>
-        <w:tabs>
-          <w:tab w:val="left" w:pos="284"/>
-        </w:tabs>
-      </w:pPr>
       <w:r>
         <w:rPr>
           <w:lang w:val="en-US"/>
         </w:rPr>
-        <w:t>https</w:t>
-      </w:r>
-      <w:r>
-        <w:t>://</w:t>
-      </w:r>
-      <w:r>
-        <w:rPr>
-          <w:lang w:val="en-US"/>
-        </w:rPr>
-        <w:t>chrome</w:t>
-      </w:r>
-      <w:r>
-        <w:t>.</w:t>
-      </w:r>
-      <w:r>
-        <w:rPr>
-          <w:lang w:val="en-US"/>
-        </w:rPr>
-        <w:t>google</w:t>
-      </w:r>
-      <w:r>
-        <w:t>.</w:t>
-      </w:r>
-      <w:r>
-        <w:rPr>
-          <w:lang w:val="en-US"/>
-        </w:rPr>
-        <w:t>com</w:t>
-      </w:r>
-      <w:r>
-        <w:t>/</w:t>
-      </w:r>
-      <w:proofErr w:type="spellStart"/>
-      <w:r>
-        <w:rPr>
-          <w:lang w:val="en-US"/>
-        </w:rPr>
-        <w:t>webstore</w:t>
-      </w:r>
-      <w:proofErr w:type="spellEnd"/>
-      <w:r>
-        <w:t>/</w:t>
-      </w:r>
-      <w:r>
-        <w:rPr>
-          <w:lang w:val="en-US"/>
-        </w:rPr>
-        <w:t>detail</w:t>
-      </w:r>
-      <w:r>
-        <w:t>/</w:t>
-      </w:r>
-      <w:r>
-        <w:rPr>
-          <w:lang w:val="en-US"/>
-        </w:rPr>
-        <w:t>crypto</w:t>
-      </w:r>
-      <w:r>
-        <w:t>-</w:t>
-      </w:r>
-      <w:r>
-        <w:rPr>
-          <w:lang w:val="en-US"/>
-        </w:rPr>
-        <w:t>plugin</w:t>
-      </w:r>
-      <w:r>
-        <w:t>/</w:t>
-      </w:r>
-      <w:proofErr w:type="spellStart"/>
-      <w:r>
-        <w:rPr>
-          <w:lang w:val="en-US"/>
-        </w:rPr>
-        <w:t>idfiabaafjemgcecklpgnebaebonghka</w:t>
-      </w:r>
-      <w:proofErr w:type="spellEnd"/>
+        <w:t>C</w:t>
+      </w:r>
+      <w:r>
+        <w:t xml:space="preserve">охранить </w:t>
+      </w:r>
+      <w:r>
+        <w:rPr>
+          <w:lang w:val="uk-UA"/>
+        </w:rPr>
+        <w:t xml:space="preserve">файл ключа </w:t>
+      </w:r>
+      <w:r>
+        <w:t>в любое удобное место.</w:t>
+      </w:r>
+      <w:r>
+        <w:rPr>
+          <w:lang w:val="uk-UA"/>
+        </w:rPr>
+        <w:t xml:space="preserve"> Ключ </w:t>
+      </w:r>
+      <w:r>
+        <w:t>переименовывать нельзя.</w:t>
+      </w:r>
     </w:p>
     <w:sectPr>
       <w:pgSz w:w="11906" w:h="16838"/>
-      <w:pgMar w:top="1134" w:right="850" w:bottom="1134" w:left="1701" w:header="708" w:footer="708" w:gutter="0"/>
+      <w:pgMar w:top="567" w:right="851" w:bottom="567" w:left="1701" w:header="709" w:footer="709" w:gutter="0"/>
       <w:cols w:space="708"/>
       <w:docGrid w:linePitch="360"/>
     </w:sectPr>
